--- a/TP 4/TP 4 AGUIRRE MATIAS 2D DOCUMENTACION.docx
+++ b/TP 4/TP 4 AGUIRRE MATIAS 2D DOCUMENTACION.docx
@@ -4,6 +4,7 @@
   <w:body>
     <w:p>
       <w:pPr>
+        <w:ind w:firstLine="708"/>
         <w:jc w:val="center"/>
         <w:rPr>
           <w:b/>
@@ -90,23 +91,29 @@
           <w:color w:val="FF0000"/>
           <w:lang w:val="es-MX"/>
         </w:rPr>
-        <w:t>EL SCRIPT DE LA BASE DE DATOS SE ENCUENTRA DENTRO DE LA CARPETA DEL PROYECTO CON EL NOMBRE “</w:t>
-      </w:r>
-      <w:proofErr w:type="spellStart"/>
-      <w:r>
+        <w:t>EL SCRIPT DE LA BASE DE DATOS SE ENCUENTRA DENTRO DE LA CARPETA DEL PROYECTO CON EL NOMBRE “SCRIPTBDAGUIRREMATIAS.sql”</w:t>
+      </w:r>
+    </w:p>
+    <w:p>
+      <w:pPr>
         <w:rPr>
           <w:color w:val="FF0000"/>
           <w:lang w:val="es-MX"/>
         </w:rPr>
-        <w:t>SCRIPTBDAGUIRREMATIAS.sql</w:t>
-      </w:r>
-      <w:proofErr w:type="spellEnd"/>
+      </w:pPr>
       <w:r>
         <w:rPr>
           <w:color w:val="FF0000"/>
           <w:lang w:val="es-MX"/>
         </w:rPr>
-        <w:t>”</w:t>
+        <w:t xml:space="preserve">XML y Tickets dentro de </w:t>
+      </w:r>
+      <w:r>
+        <w:rPr>
+          <w:color w:val="FF0000"/>
+          <w:lang w:val="es-MX"/>
+        </w:rPr>
+        <w:t>Aguirre.Matias.2D.TP4\InicioSesion\bin\Debug</w:t>
       </w:r>
     </w:p>
     <w:p>
@@ -177,21 +184,7 @@
         <w:rPr>
           <w:lang w:val="es-MX"/>
         </w:rPr>
-        <w:t xml:space="preserve">La implementación de este tema se encuentra en el proyecto EXCEPCIONES, en la cual tenemos excepciones por </w:t>
-      </w:r>
-      <w:proofErr w:type="spellStart"/>
-      <w:r>
-        <w:rPr>
-          <w:lang w:val="es-MX"/>
-        </w:rPr>
-        <w:t>dni</w:t>
-      </w:r>
-      <w:proofErr w:type="spellEnd"/>
-      <w:r>
-        <w:rPr>
-          <w:lang w:val="es-MX"/>
-        </w:rPr>
-        <w:t xml:space="preserve"> invalido, problemas con archivos y ventas duplicadas.</w:t>
+        <w:t>La implementación de este tema se encuentra en el proyecto EXCEPCIONES, en la cual tenemos excepciones por dni invalido, problemas con archivos y ventas duplicadas.</w:t>
       </w:r>
     </w:p>
     <w:p>
@@ -281,25 +274,130 @@
         <w:rPr>
           <w:lang w:val="es-MX"/>
         </w:rPr>
-        <w:t xml:space="preserve">Se encuentra en el proyecto ARCHIVOS, la </w:t>
-      </w:r>
-      <w:r>
-        <w:rPr>
-          <w:lang w:val="es-MX"/>
-        </w:rPr>
-        <w:t>interface</w:t>
-      </w:r>
-      <w:r>
-        <w:rPr>
-          <w:lang w:val="es-MX"/>
-        </w:rPr>
-        <w:t xml:space="preserve"> </w:t>
-      </w:r>
-      <w:r>
-        <w:rPr>
-          <w:lang w:val="es-MX"/>
-        </w:rPr>
-        <w:t>IARCHIVO  se encuentra implementada en las clases TEXTO y XML para obligar a implementar los métodos LEER Y GUARDAR</w:t>
+        <w:t>Se encuentra en el proyecto ARCHIVOS, la interface IARCHIVO  se encuentra implementada en las clases TEXTO y XML para obligar a implementar los métodos LEER Y GUARDAR.</w:t>
+      </w:r>
+    </w:p>
+    <w:p>
+      <w:pPr>
+        <w:rPr>
+          <w:b/>
+          <w:bCs/>
+          <w:u w:val="single"/>
+          <w:lang w:val="es-MX"/>
+        </w:rPr>
+      </w:pPr>
+      <w:r>
+        <w:rPr>
+          <w:b/>
+          <w:bCs/>
+          <w:u w:val="single"/>
+          <w:lang w:val="es-MX"/>
+        </w:rPr>
+        <w:t>ARCHIVOS:</w:t>
+      </w:r>
+    </w:p>
+    <w:p>
+      <w:pPr>
+        <w:rPr>
+          <w:lang w:val="es-MX"/>
+        </w:rPr>
+      </w:pPr>
+      <w:r>
+        <w:rPr>
+          <w:lang w:val="es-MX"/>
+        </w:rPr>
+        <w:t>Se encuentra dentro de la clase archivos y en la clase comercio se implementa para guardas las ventas y generar el ticket de venta.</w:t>
+      </w:r>
+    </w:p>
+    <w:p>
+      <w:pPr>
+        <w:rPr>
+          <w:b/>
+          <w:bCs/>
+          <w:lang w:val="es-MX"/>
+        </w:rPr>
+      </w:pPr>
+      <w:r>
+        <w:rPr>
+          <w:b/>
+          <w:bCs/>
+          <w:lang w:val="es-MX"/>
+        </w:rPr>
+        <w:t>BASE DE DATOS:</w:t>
+      </w:r>
+    </w:p>
+    <w:p>
+      <w:pPr>
+        <w:rPr>
+          <w:lang w:val="es-MX"/>
+        </w:rPr>
+      </w:pPr>
+      <w:r>
+        <w:rPr>
+          <w:lang w:val="es-MX"/>
+        </w:rPr>
+        <w:t>Se encuentra en el proyecto SQL en la cual se encuentras las consultas realizadas a la base de datos y luego implementadas con consultas para llenar listas, insertar clientes y productos, los mismos se encuentras dentro del proyecto FORM, clases</w:t>
+      </w:r>
+      <w:r>
+        <w:rPr>
+          <w:lang w:val="es-MX"/>
+        </w:rPr>
+        <w:t xml:space="preserve"> M</w:t>
+      </w:r>
+      <w:r>
+        <w:rPr>
+          <w:lang w:val="es-MX"/>
+        </w:rPr>
+        <w:t>ENUPRINCIPAL,NUEVOCLIENTE,AGREGAR PRODUCTO.</w:t>
+      </w:r>
+    </w:p>
+    <w:p>
+      <w:pPr>
+        <w:rPr>
+          <w:b/>
+          <w:bCs/>
+          <w:lang w:val="es-MX"/>
+        </w:rPr>
+      </w:pPr>
+      <w:r>
+        <w:rPr>
+          <w:b/>
+          <w:bCs/>
+          <w:lang w:val="es-MX"/>
+        </w:rPr>
+        <w:lastRenderedPageBreak/>
+        <w:t>HILOS :</w:t>
+      </w:r>
+    </w:p>
+    <w:p>
+      <w:pPr>
+        <w:rPr>
+          <w:lang w:val="es-MX"/>
+        </w:rPr>
+      </w:pPr>
+      <w:r>
+        <w:rPr>
+          <w:lang w:val="es-MX"/>
+        </w:rPr>
+        <w:t xml:space="preserve">La implementación se encuentra en el proyecto FORM, clase USERPASS en la </w:t>
+      </w:r>
+      <w:r>
+        <w:rPr>
+          <w:lang w:val="es-MX"/>
+        </w:rPr>
+        <w:t>cual,</w:t>
+      </w:r>
+      <w:r>
+        <w:rPr>
+          <w:lang w:val="es-MX"/>
+        </w:rPr>
+        <w:t xml:space="preserve"> a la hora de cargar el formulario para el login del empleado, se abre un hilo secundario el cual trae la información de la base de datos. Mientras el empleado se logea secundariamente se van cargando los datos necesarios para el funcionamiento de la </w:t>
+      </w:r>
+      <w:r>
+        <w:rPr>
+          <w:lang w:val="es-MX"/>
+        </w:rPr>
+        <w:t>aplicación</w:t>
       </w:r>
       <w:r>
         <w:rPr>
@@ -311,163 +409,6 @@
     <w:p>
       <w:pPr>
         <w:rPr>
-          <w:b/>
-          <w:bCs/>
-          <w:u w:val="single"/>
-          <w:lang w:val="es-MX"/>
-        </w:rPr>
-      </w:pPr>
-      <w:r>
-        <w:rPr>
-          <w:b/>
-          <w:bCs/>
-          <w:u w:val="single"/>
-          <w:lang w:val="es-MX"/>
-        </w:rPr>
-        <w:t>ARCHIVOS:</w:t>
-      </w:r>
-    </w:p>
-    <w:p>
-      <w:pPr>
-        <w:rPr>
-          <w:lang w:val="es-MX"/>
-        </w:rPr>
-      </w:pPr>
-      <w:r>
-        <w:rPr>
-          <w:lang w:val="es-MX"/>
-        </w:rPr>
-        <w:t>Se encuentra dentro de la clase archivos y en la clase comercio se implementa para guardas las ventas y generar el ticket de venta.</w:t>
-      </w:r>
-    </w:p>
-    <w:p>
-      <w:pPr>
-        <w:rPr>
-          <w:b/>
-          <w:bCs/>
-          <w:lang w:val="es-MX"/>
-        </w:rPr>
-      </w:pPr>
-      <w:r>
-        <w:rPr>
-          <w:b/>
-          <w:bCs/>
-          <w:lang w:val="es-MX"/>
-        </w:rPr>
-        <w:t>BASE DE DATOS:</w:t>
-      </w:r>
-    </w:p>
-    <w:p>
-      <w:pPr>
-        <w:rPr>
-          <w:lang w:val="es-MX"/>
-        </w:rPr>
-      </w:pPr>
-      <w:r>
-        <w:rPr>
-          <w:lang w:val="es-MX"/>
-        </w:rPr>
-        <w:t>Se encuentra en el proyecto SQL en la cual se encuentras las consultas realizadas a la base de datos y luego implementadas con consultas para llenar listas, insertar clientes y productos, los mismos se encuentras dentro del proyecto FORM, clases</w:t>
-      </w:r>
-      <w:r>
-        <w:rPr>
-          <w:lang w:val="es-MX"/>
-        </w:rPr>
-        <w:t xml:space="preserve"> M</w:t>
-      </w:r>
-      <w:r>
-        <w:rPr>
-          <w:lang w:val="es-MX"/>
-        </w:rPr>
-        <w:t>ENUPRINCIPAL,NUEVOCLIENTE,AGREGAR PRODUCTO.</w:t>
-      </w:r>
-    </w:p>
-    <w:p>
-      <w:pPr>
-        <w:rPr>
-          <w:b/>
-          <w:bCs/>
-          <w:lang w:val="es-MX"/>
-        </w:rPr>
-      </w:pPr>
-      <w:r>
-        <w:rPr>
-          <w:b/>
-          <w:bCs/>
-          <w:lang w:val="es-MX"/>
-        </w:rPr>
-        <w:t>HILOS :</w:t>
-      </w:r>
-    </w:p>
-    <w:p>
-      <w:pPr>
-        <w:rPr>
-          <w:lang w:val="es-MX"/>
-        </w:rPr>
-      </w:pPr>
-      <w:r>
-        <w:rPr>
-          <w:lang w:val="es-MX"/>
-        </w:rPr>
-        <w:lastRenderedPageBreak/>
-        <w:t xml:space="preserve">La implementación se encuentra en el proyecto FORM, clase USERPASS en la </w:t>
-      </w:r>
-      <w:r>
-        <w:rPr>
-          <w:lang w:val="es-MX"/>
-        </w:rPr>
-        <w:t>cual,</w:t>
-      </w:r>
-      <w:r>
-        <w:rPr>
-          <w:lang w:val="es-MX"/>
-        </w:rPr>
-        <w:t xml:space="preserve"> a la hora de cargar el formulario para el </w:t>
-      </w:r>
-      <w:proofErr w:type="spellStart"/>
-      <w:r>
-        <w:rPr>
-          <w:lang w:val="es-MX"/>
-        </w:rPr>
-        <w:t>login</w:t>
-      </w:r>
-      <w:proofErr w:type="spellEnd"/>
-      <w:r>
-        <w:rPr>
-          <w:lang w:val="es-MX"/>
-        </w:rPr>
-        <w:t xml:space="preserve"> del empleado, se abre un hilo secundario el cual trae la información de la base de datos. Mientras el empleado se </w:t>
-      </w:r>
-      <w:proofErr w:type="spellStart"/>
-      <w:r>
-        <w:rPr>
-          <w:lang w:val="es-MX"/>
-        </w:rPr>
-        <w:t>logea</w:t>
-      </w:r>
-      <w:proofErr w:type="spellEnd"/>
-      <w:r>
-        <w:rPr>
-          <w:lang w:val="es-MX"/>
-        </w:rPr>
-        <w:t xml:space="preserve"> secundariamente se van cargando los datos necesarios para el funcionamiento de la </w:t>
-      </w:r>
-      <w:r>
-        <w:rPr>
-          <w:lang w:val="es-MX"/>
-        </w:rPr>
-        <w:t>aplicación</w:t>
-      </w:r>
-      <w:r>
-        <w:rPr>
-          <w:lang w:val="es-MX"/>
-        </w:rPr>
-        <w:t>.</w:t>
-      </w:r>
-    </w:p>
-    <w:p>
-      <w:pPr>
-        <w:rPr>
           <w:lang w:val="es-MX"/>
         </w:rPr>
       </w:pPr>
@@ -535,33 +476,7 @@
         <w:rPr>
           <w:lang w:val="es-MX"/>
         </w:rPr>
-        <w:t xml:space="preserve">transformar un </w:t>
-      </w:r>
-      <w:proofErr w:type="spellStart"/>
-      <w:r>
-        <w:rPr>
-          <w:lang w:val="es-MX"/>
-        </w:rPr>
-        <w:t>string</w:t>
-      </w:r>
-      <w:proofErr w:type="spellEnd"/>
-      <w:r>
-        <w:rPr>
-          <w:lang w:val="es-MX"/>
-        </w:rPr>
-        <w:t xml:space="preserve"> con los valores posibles (</w:t>
-      </w:r>
-      <w:r>
-        <w:rPr>
-          <w:lang w:val="es-MX"/>
-        </w:rPr>
-        <w:t xml:space="preserve">true,false,si,no,1,0 ) </w:t>
-      </w:r>
-      <w:r>
-        <w:rPr>
-          <w:lang w:val="es-MX"/>
-        </w:rPr>
-        <w:t>que son usados en las listas y en la base de datos en un valor booleano valido.</w:t>
+        <w:t>transformar un string con los valores posibles (true,false,si,no,1,0 ) que son usados en las listas y en la base de datos en un valor booleano valido.</w:t>
       </w:r>
     </w:p>
     <w:p>
